--- a/Drake热门单曲歌词情感矛盾分析实验心得-夏明伟.docx
+++ b/Drake热门单曲歌词情感矛盾分析实验心得-夏明伟.docx
@@ -1,6 +1,6 @@
 
 <file path=word/document.xml><?xml version="1.0" encoding="utf-8"?>
-<w:document xmlns:w="http://schemas.openxmlformats.org/wordprocessingml/2006/main" xmlns:r="http://schemas.openxmlformats.org/officeDocument/2006/relationships">
+<w:document xmlns:wpc="http://schemas.microsoft.com/office/word/2010/wordprocessingCanvas" xmlns:mc="http://schemas.openxmlformats.org/markup-compatibility/2006" xmlns:o="urn:schemas-microsoft-com:office:office" xmlns:r="http://schemas.openxmlformats.org/officeDocument/2006/relationships" xmlns:m="http://schemas.openxmlformats.org/officeDocument/2006/math" xmlns:v="urn:schemas-microsoft-com:vml" xmlns:wp14="http://schemas.microsoft.com/office/word/2010/wordprocessingDrawing" xmlns:wp="http://schemas.openxmlformats.org/drawingml/2006/wordprocessingDrawing" xmlns:w="http://schemas.openxmlformats.org/wordprocessingml/2006/main" xmlns:w14="http://schemas.microsoft.com/office/word/2010/wordml" xmlns:w10="urn:schemas-microsoft-com:office:word" xmlns:w15="http://schemas.microsoft.com/office/word/2012/wordml" xmlns:wpg="http://schemas.microsoft.com/office/word/2010/wordprocessingGroup" xmlns:wpi="http://schemas.microsoft.com/office/word/2010/wordprocessingInk" xmlns:wne="http://schemas.microsoft.com/office/word/2006/wordml" xmlns:wps="http://schemas.microsoft.com/office/word/2010/wordprocessingShape" xmlns:wpsCustomData="http://www.wps.cn/officeDocument/2013/wpsCustomData" mc:Ignorable="w14 w15 wp14">
   <w:body>
     <w:p>
       <w:pPr>
@@ -9,44 +9,66 @@
       </w:pPr>
       <w:r>
         <w:rPr>
-          <w:rFonts w:eastAsia="等线" w:ascii="Arial" w:cs="Arial" w:hAnsi="Arial"/>
-          <w:b w:val="true"/>
+          <w:rFonts w:ascii="Arial" w:hAnsi="Arial" w:eastAsia="等线" w:cs="Arial"/>
+          <w:b/>
           <w:sz w:val="52"/>
         </w:rPr>
-        <w:t>文本数据采集与知识图谱课程作业报告——关于Drake热门</w:t>
-      </w:r>
-      <w:r>
-        <w:rPr>
-          <w:rFonts w:eastAsia="等线" w:ascii="Arial" w:cs="Arial" w:hAnsi="Arial"/>
-          <w:b w:val="true"/>
-          <w:sz w:val="52"/>
-        </w:rPr>
-        <w:t>单曲歌词中“情感矛盾”的认识、体会与心得总结</w:t>
-      </w:r>
-    </w:p>
-    <w:p>
-      <w:pPr>
-        <w:spacing w:before="120" w:after="120" w:line="288" w:lineRule="auto"/>
-        <w:ind w:left="0"/>
-        <w:jc w:val="left"/>
-      </w:pPr>
-      <w:r>
-        <w:rPr>
-          <w:rFonts w:eastAsia="等线" w:ascii="Arial" w:cs="Arial" w:hAnsi="Arial"/>
-          <w:sz w:val="22"/>
-        </w:rPr>
-        <w:t>姓名：XXX  学号：XXX  课程：文本数据采集与知识图谱</w:t>
-      </w:r>
-    </w:p>
-    <w:p>
-      <w:pPr>
-        <w:spacing w:before="120" w:after="120" w:line="288" w:lineRule="auto"/>
-        <w:ind w:left="0"/>
-        <w:jc w:val="left"/>
-      </w:pPr>
-      <w:r>
-        <w:rPr>
-          <w:rFonts w:eastAsia="等线" w:ascii="Arial" w:cs="Arial" w:hAnsi="Arial"/>
+        <w:t>文本数据采集与知识图谱课程作业报告——关于Drake热门单曲歌词中“情感矛盾”的认识、体会与心得总结</w:t>
+      </w:r>
+    </w:p>
+    <w:p>
+      <w:pPr>
+        <w:spacing w:before="120" w:after="120" w:line="288" w:lineRule="auto"/>
+        <w:ind w:left="0"/>
+        <w:jc w:val="left"/>
+      </w:pPr>
+      <w:r>
+        <w:rPr>
+          <w:rFonts w:ascii="Arial" w:hAnsi="Arial" w:eastAsia="等线" w:cs="Arial"/>
+          <w:sz w:val="22"/>
+        </w:rPr>
+        <w:t>姓名：</w:t>
+      </w:r>
+      <w:r>
+        <w:rPr>
+          <w:rFonts w:hint="eastAsia" w:ascii="Arial" w:hAnsi="Arial" w:eastAsia="等线" w:cs="Arial"/>
+          <w:sz w:val="22"/>
+          <w:lang w:val="en-US" w:eastAsia="zh-CN"/>
+        </w:rPr>
+        <w:t>夏明伟</w:t>
+      </w:r>
+      <w:r>
+        <w:rPr>
+          <w:rFonts w:ascii="Arial" w:hAnsi="Arial" w:eastAsia="等线" w:cs="Arial"/>
+          <w:sz w:val="22"/>
+        </w:rPr>
+        <w:t xml:space="preserve">  学号：</w:t>
+      </w:r>
+      <w:r>
+        <w:rPr>
+          <w:rFonts w:hint="eastAsia" w:ascii="Arial" w:hAnsi="Arial" w:eastAsia="等线" w:cs="Arial"/>
+          <w:sz w:val="22"/>
+          <w:lang w:val="en-US" w:eastAsia="zh-CN"/>
+        </w:rPr>
+        <w:t>202421054022</w:t>
+      </w:r>
+      <w:r>
+        <w:rPr>
+          <w:rFonts w:ascii="Arial" w:hAnsi="Arial" w:eastAsia="等线" w:cs="Arial"/>
+          <w:sz w:val="22"/>
+        </w:rPr>
+        <w:t xml:space="preserve">  课程：文本数据采集与知识图谱</w:t>
+      </w:r>
+    </w:p>
+    <w:p>
+      <w:pPr>
+        <w:spacing w:before="120" w:after="120" w:line="288" w:lineRule="auto"/>
+        <w:ind w:left="0"/>
+        <w:jc w:val="left"/>
+      </w:pPr>
+      <w:r>
+        <w:rPr>
+          <w:rFonts w:ascii="Arial" w:hAnsi="Arial" w:eastAsia="等线" w:cs="Arial"/>
           <w:sz w:val="22"/>
         </w:rPr>
         <w:t>摘要：本次课程作业以Drake热门单曲歌词“情感矛盾”为研究对象，运用文本数据采集、预处理、情感分析及知识图谱构建技术，挖掘其情感矛盾的表现与成因。本文阐述选题认知、实验体会及学习心得，梳理文本数据挖掘技术在文艺作品情感分析中的应用逻辑，深化知识图谱对非结构化文本语义解读的助力认知。</w:t>
@@ -60,7 +82,7 @@
       </w:pPr>
       <w:r>
         <w:rPr>
-          <w:rFonts w:eastAsia="等线" w:ascii="Arial" w:cs="Arial" w:hAnsi="Arial"/>
+          <w:rFonts w:ascii="Arial" w:hAnsi="Arial" w:eastAsia="等线" w:cs="Arial"/>
           <w:sz w:val="22"/>
         </w:rPr>
         <w:t>关键词：Drake；歌词分析；情感矛盾；文本数据采集；知识图谱</w:t>
@@ -68,17 +90,16 @@
     </w:p>
     <w:p>
       <w:pPr>
-        <w:pStyle w:val="2"/>
         <w:spacing w:before="320" w:after="120" w:line="288" w:lineRule="auto"/>
         <w:ind w:left="0"/>
         <w:jc w:val="left"/>
         <w:outlineLvl w:val="1"/>
       </w:pPr>
-      <w:bookmarkStart w:name="heading_0" w:id="0"/>
-      <w:r>
-        <w:rPr>
-          <w:rFonts w:eastAsia="等线" w:ascii="Arial" w:cs="Arial" w:hAnsi="Arial"/>
-          <w:b w:val="true"/>
+      <w:bookmarkStart w:id="0" w:name="heading_0"/>
+      <w:r>
+        <w:rPr>
+          <w:rFonts w:ascii="Arial" w:hAnsi="Arial" w:eastAsia="等线" w:cs="Arial"/>
+          <w:b/>
           <w:sz w:val="32"/>
         </w:rPr>
         <w:t>一、选题认识：为何聚焦Drake歌词中的“情感矛盾”</w:t>
@@ -93,7 +114,7 @@
       </w:pPr>
       <w:r>
         <w:rPr>
-          <w:rFonts w:eastAsia="等线" w:ascii="Arial" w:cs="Arial" w:hAnsi="Arial"/>
+          <w:rFonts w:ascii="Arial" w:hAnsi="Arial" w:eastAsia="等线" w:cs="Arial"/>
           <w:sz w:val="22"/>
         </w:rPr>
         <w:t>在课程学习中，我认识到非结构化文本的情感价值，歌词作为兼具文学性与传播性的载体，是情感分析的优质对象。选择本选题，源于对研究对象特性、研究价值及技术适配性的三重考量。</w:t>
@@ -107,7 +128,7 @@
       </w:pPr>
       <w:r>
         <w:rPr>
-          <w:rFonts w:eastAsia="等线" w:ascii="Arial" w:cs="Arial" w:hAnsi="Arial"/>
+          <w:rFonts w:ascii="Arial" w:hAnsi="Arial" w:eastAsia="等线" w:cs="Arial"/>
           <w:sz w:val="22"/>
         </w:rPr>
         <w:t>Drake作为知名说唱歌手，其热门单曲普遍存在“情感矛盾”特质，如名利炫耀与孤独感、忏悔与无奈的对立表达，既体现其个人风格，也折射当代年轻人的情感困境，研究价值突出。</w:t>
@@ -121,7 +142,7 @@
       </w:pPr>
       <w:r>
         <w:rPr>
-          <w:rFonts w:eastAsia="等线" w:ascii="Arial" w:cs="Arial" w:hAnsi="Arial"/>
+          <w:rFonts w:ascii="Arial" w:hAnsi="Arial" w:eastAsia="等线" w:cs="Arial"/>
           <w:sz w:val="22"/>
         </w:rPr>
         <w:t>本研究可弥补传统单一情感分析的局限，探索文本数据采集、情感词汇提取、知识图谱构建等技术在复杂情感解析中的应用，为文本情感分析提供典型实践场景。</w:t>
@@ -135,7 +156,7 @@
       </w:pPr>
       <w:r>
         <w:rPr>
-          <w:rFonts w:eastAsia="等线" w:ascii="Arial" w:cs="Arial" w:hAnsi="Arial"/>
+          <w:rFonts w:ascii="Arial" w:hAnsi="Arial" w:eastAsia="等线" w:cs="Arial"/>
           <w:sz w:val="22"/>
         </w:rPr>
         <w:t>选题与课程核心知识点高度契合，数据采集、自然语言处理、知识图谱构建等技术可全面应用于研究过程，实现理论与实践的深度融合。</w:t>
@@ -143,17 +164,16 @@
     </w:p>
     <w:p>
       <w:pPr>
-        <w:pStyle w:val="2"/>
         <w:spacing w:before="320" w:after="120" w:line="288" w:lineRule="auto"/>
         <w:ind w:left="0"/>
         <w:jc w:val="left"/>
         <w:outlineLvl w:val="1"/>
       </w:pPr>
-      <w:bookmarkStart w:name="heading_1" w:id="1"/>
-      <w:r>
-        <w:rPr>
-          <w:rFonts w:eastAsia="等线" w:ascii="Arial" w:cs="Arial" w:hAnsi="Arial"/>
-          <w:b w:val="true"/>
+      <w:bookmarkStart w:id="1" w:name="heading_1"/>
+      <w:r>
+        <w:rPr>
+          <w:rFonts w:ascii="Arial" w:hAnsi="Arial" w:eastAsia="等线" w:cs="Arial"/>
+          <w:b/>
           <w:sz w:val="32"/>
         </w:rPr>
         <w:t>二、实验过程体会：从数据采集到图谱构建的实践探索</w:t>
@@ -168,7 +188,7 @@
       </w:pPr>
       <w:r>
         <w:rPr>
-          <w:rFonts w:eastAsia="等线" w:ascii="Arial" w:cs="Arial" w:hAnsi="Arial"/>
+          <w:rFonts w:ascii="Arial" w:hAnsi="Arial" w:eastAsia="等线" w:cs="Arial"/>
           <w:sz w:val="22"/>
         </w:rPr>
         <w:t>实验过程分为热门单曲筛选与数据采集、文本预处理、情感矛盾识别、知识图谱构建四阶段，实践中深化了对技术原理的理解，体会到文本挖掘与图谱构建的严谨性。</w:t>
@@ -176,17 +196,16 @@
     </w:p>
     <w:p>
       <w:pPr>
-        <w:pStyle w:val="3"/>
         <w:spacing w:before="300" w:after="120" w:line="288" w:lineRule="auto"/>
         <w:ind w:left="0"/>
         <w:jc w:val="left"/>
         <w:outlineLvl w:val="2"/>
       </w:pPr>
-      <w:bookmarkStart w:name="heading_2" w:id="2"/>
-      <w:r>
-        <w:rPr>
-          <w:rFonts w:eastAsia="等线" w:ascii="Arial" w:cs="Arial" w:hAnsi="Arial"/>
-          <w:b w:val="true"/>
+      <w:bookmarkStart w:id="2" w:name="heading_2"/>
+      <w:r>
+        <w:rPr>
+          <w:rFonts w:ascii="Arial" w:hAnsi="Arial" w:eastAsia="等线" w:cs="Arial"/>
+          <w:b/>
           <w:sz w:val="30"/>
         </w:rPr>
         <w:t>（一）数据采集阶段：精准性与完整性的平衡</w:t>
@@ -201,7 +220,7 @@
       </w:pPr>
       <w:r>
         <w:rPr>
-          <w:rFonts w:eastAsia="等线" w:ascii="Arial" w:cs="Arial" w:hAnsi="Arial"/>
+          <w:rFonts w:ascii="Arial" w:hAnsi="Arial" w:eastAsia="等线" w:cs="Arial"/>
           <w:sz w:val="22"/>
         </w:rPr>
         <w:t>数据采集阶段聚焦20首热门单曲，通过音乐API与网络爬虫获取歌词及元数据，核心体会是需平衡数据精准性与完整性，规范化采集流程保障数据质量。</w:t>
@@ -215,7 +234,7 @@
       </w:pPr>
       <w:r>
         <w:rPr>
-          <w:rFonts w:eastAsia="等线" w:ascii="Arial" w:cs="Arial" w:hAnsi="Arial"/>
+          <w:rFonts w:ascii="Arial" w:hAnsi="Arial" w:eastAsia="等线" w:cs="Arial"/>
           <w:sz w:val="22"/>
         </w:rPr>
         <w:t>通过核对歌词准确性、完善元数据等操作，确保后续分析可靠，数据采集日志的编写也为后续工作提供了便利。</w:t>
@@ -223,17 +242,16 @@
     </w:p>
     <w:p>
       <w:pPr>
-        <w:pStyle w:val="3"/>
         <w:spacing w:before="300" w:after="120" w:line="288" w:lineRule="auto"/>
         <w:ind w:left="0"/>
         <w:jc w:val="left"/>
         <w:outlineLvl w:val="2"/>
       </w:pPr>
-      <w:bookmarkStart w:name="heading_3" w:id="3"/>
-      <w:r>
-        <w:rPr>
-          <w:rFonts w:eastAsia="等线" w:ascii="Arial" w:cs="Arial" w:hAnsi="Arial"/>
-          <w:b w:val="true"/>
+      <w:bookmarkStart w:id="3" w:name="heading_3"/>
+      <w:r>
+        <w:rPr>
+          <w:rFonts w:ascii="Arial" w:hAnsi="Arial" w:eastAsia="等线" w:cs="Arial"/>
+          <w:b/>
           <w:sz w:val="30"/>
         </w:rPr>
         <w:t>（二）文本预处理阶段：细节决定分析质量</w:t>
@@ -248,7 +266,7 @@
       </w:pPr>
       <w:r>
         <w:rPr>
-          <w:rFonts w:eastAsia="等线" w:ascii="Arial" w:cs="Arial" w:hAnsi="Arial"/>
+          <w:rFonts w:ascii="Arial" w:hAnsi="Arial" w:eastAsia="等线" w:cs="Arial"/>
           <w:sz w:val="22"/>
         </w:rPr>
         <w:t>预处理阶段通过文本清洗、分词标注、停用词去除完善文本，核心体会是细节决定分析质量，需针对歌词俚语、情感短语等特性进行个性化处理，确保情感信息提取准确完整。</w:t>
@@ -256,17 +274,16 @@
     </w:p>
     <w:p>
       <w:pPr>
-        <w:pStyle w:val="3"/>
         <w:spacing w:before="300" w:after="120" w:line="288" w:lineRule="auto"/>
         <w:ind w:left="0"/>
         <w:jc w:val="left"/>
         <w:outlineLvl w:val="2"/>
       </w:pPr>
-      <w:bookmarkStart w:name="heading_4" w:id="4"/>
-      <w:r>
-        <w:rPr>
-          <w:rFonts w:eastAsia="等线" w:ascii="Arial" w:cs="Arial" w:hAnsi="Arial"/>
-          <w:b w:val="true"/>
+      <w:bookmarkStart w:id="4" w:name="heading_4"/>
+      <w:r>
+        <w:rPr>
+          <w:rFonts w:ascii="Arial" w:hAnsi="Arial" w:eastAsia="等线" w:cs="Arial"/>
+          <w:b/>
           <w:sz w:val="30"/>
         </w:rPr>
         <w:t>（三）情感矛盾识别阶段：从单一情感到复杂矛盾的突破</w:t>
@@ -281,7 +298,7 @@
       </w:pPr>
       <w:r>
         <w:rPr>
-          <w:rFonts w:eastAsia="等线" w:ascii="Arial" w:cs="Arial" w:hAnsi="Arial"/>
+          <w:rFonts w:ascii="Arial" w:hAnsi="Arial" w:eastAsia="等线" w:cs="Arial"/>
           <w:sz w:val="22"/>
         </w:rPr>
         <w:t>情感矛盾识别采用情感词汇词典对比与上下文语义分析结合的方法，核心体会是复杂情感分析需突破单一情感判断思维，结合词汇、主题、语境构建多维度分析框架，精准把握情感冲突。</w:t>
@@ -289,17 +306,16 @@
     </w:p>
     <w:p>
       <w:pPr>
-        <w:pStyle w:val="3"/>
         <w:spacing w:before="300" w:after="120" w:line="288" w:lineRule="auto"/>
         <w:ind w:left="0"/>
         <w:jc w:val="left"/>
         <w:outlineLvl w:val="2"/>
       </w:pPr>
-      <w:bookmarkStart w:name="heading_5" w:id="5"/>
-      <w:r>
-        <w:rPr>
-          <w:rFonts w:eastAsia="等线" w:ascii="Arial" w:cs="Arial" w:hAnsi="Arial"/>
-          <w:b w:val="true"/>
+      <w:bookmarkStart w:id="5" w:name="heading_5"/>
+      <w:r>
+        <w:rPr>
+          <w:rFonts w:ascii="Arial" w:hAnsi="Arial" w:eastAsia="等线" w:cs="Arial"/>
+          <w:b/>
           <w:sz w:val="30"/>
         </w:rPr>
         <w:t>（四）知识图谱构建阶段：可视化与关联挖掘的价值</w:t>
@@ -314,7 +330,7 @@
       </w:pPr>
       <w:r>
         <w:rPr>
-          <w:rFonts w:eastAsia="等线" w:ascii="Arial" w:cs="Arial" w:hAnsi="Arial"/>
+          <w:rFonts w:ascii="Arial" w:hAnsi="Arial" w:eastAsia="等线" w:cs="Arial"/>
           <w:sz w:val="22"/>
         </w:rPr>
         <w:t>构建包含情感、主题、歌曲、语境实体及多元关系的知识图谱，核心体会是可视化技术可直观呈现情感矛盾关联网络，简化复杂关系分析，为深度解读提供支撑。</w:t>
@@ -322,17 +338,16 @@
     </w:p>
     <w:p>
       <w:pPr>
-        <w:pStyle w:val="2"/>
         <w:spacing w:before="320" w:after="120" w:line="288" w:lineRule="auto"/>
         <w:ind w:left="0"/>
         <w:jc w:val="left"/>
         <w:outlineLvl w:val="1"/>
       </w:pPr>
-      <w:bookmarkStart w:name="heading_6" w:id="6"/>
-      <w:r>
-        <w:rPr>
-          <w:rFonts w:eastAsia="等线" w:ascii="Arial" w:cs="Arial" w:hAnsi="Arial"/>
-          <w:b w:val="true"/>
+      <w:bookmarkStart w:id="6" w:name="heading_6"/>
+      <w:r>
+        <w:rPr>
+          <w:rFonts w:ascii="Arial" w:hAnsi="Arial" w:eastAsia="等线" w:cs="Arial"/>
+          <w:b/>
           <w:sz w:val="32"/>
         </w:rPr>
         <w:t>三、学习心得总结：理论、实践与思维的三重提升</w:t>
@@ -347,7 +362,7 @@
       </w:pPr>
       <w:r>
         <w:rPr>
-          <w:rFonts w:eastAsia="等线" w:ascii="Arial" w:cs="Arial" w:hAnsi="Arial"/>
+          <w:rFonts w:ascii="Arial" w:hAnsi="Arial" w:eastAsia="等线" w:cs="Arial"/>
           <w:sz w:val="22"/>
         </w:rPr>
         <w:t>本次作业实现理论认知、实践能力与思维方式的三重提升。理论层面，深化了对文本挖掘与知识图谱核心原理的理解，认识到技术与人文解读融合的重要性；实践层面，熟练掌握全流程技术工具，提升了问题解决能力与实验严谨性；思维层面，实现从线性思维到系统思维、批判性思维的转变。</w:t>
@@ -355,17 +370,16 @@
     </w:p>
     <w:p>
       <w:pPr>
-        <w:pStyle w:val="2"/>
         <w:spacing w:before="320" w:after="120" w:line="288" w:lineRule="auto"/>
         <w:ind w:left="0"/>
         <w:jc w:val="left"/>
         <w:outlineLvl w:val="1"/>
       </w:pPr>
-      <w:bookmarkStart w:name="heading_7" w:id="7"/>
-      <w:r>
-        <w:rPr>
-          <w:rFonts w:eastAsia="等线" w:ascii="Arial" w:cs="Arial" w:hAnsi="Arial"/>
-          <w:b w:val="true"/>
+      <w:bookmarkStart w:id="7" w:name="heading_7"/>
+      <w:r>
+        <w:rPr>
+          <w:rFonts w:ascii="Arial" w:hAnsi="Arial" w:eastAsia="等线" w:cs="Arial"/>
+          <w:b/>
           <w:sz w:val="32"/>
         </w:rPr>
         <w:t>四、总结</w:t>
@@ -380,7 +394,7 @@
       </w:pPr>
       <w:r>
         <w:rPr>
-          <w:rFonts w:eastAsia="等线" w:ascii="Arial" w:cs="Arial" w:hAnsi="Arial"/>
+          <w:rFonts w:ascii="Arial" w:hAnsi="Arial" w:eastAsia="等线" w:cs="Arial"/>
           <w:sz w:val="22"/>
         </w:rPr>
         <w:t>总结：本次作业实现理论与实践的深度融合，深化了课程核心知识理解，提升了综合能力，也认识到文本数据挖掘技术在文艺作品分析中的独特价值。未来将继续深化技术学习，探索更多应用场景，推动技术与人文的融合。</w:t>
@@ -392,35 +406,605 @@
         <w:ind w:left="0"/>
         <w:jc w:val="left"/>
       </w:pPr>
-      <w:r>
-        <w:rPr>
-          <w:rFonts w:eastAsia="等线" w:ascii="Arial" w:cs="Arial" w:hAnsi="Arial"/>
-          <w:sz w:val="22"/>
-        </w:rPr>
-        <w:t>|（注：文档部分内容可能由 AI 生成)</w:t>
-      </w:r>
+      <w:bookmarkStart w:id="8" w:name="_GoBack"/>
+      <w:bookmarkEnd w:id="8"/>
     </w:p>
     <w:sectPr>
-      <w:footerReference w:type="default" r:id="rId3"/>
-      <w:headerReference w:type="default" r:id="rId4"/>
-      <w:pgSz w:orient="portrait" w:h="16840" w:w="11905"/>
+      <w:headerReference r:id="rId3" w:type="default"/>
+      <w:footerReference r:id="rId4" w:type="default"/>
+      <w:pgSz w:w="11905" w:h="16840"/>
+      <w:cols w:space="720" w:num="1"/>
     </w:sectPr>
   </w:body>
 </w:document>
 </file>
 
 <file path=word/footer1.xml><?xml version="1.0" encoding="utf-8"?>
-<w:ftr xmlns:w="http://schemas.openxmlformats.org/wordprocessingml/2006/main">
+<w:ftr xmlns:wpc="http://schemas.microsoft.com/office/word/2010/wordprocessingCanvas" xmlns:mc="http://schemas.openxmlformats.org/markup-compatibility/2006" xmlns:o="urn:schemas-microsoft-com:office:office" xmlns:r="http://schemas.openxmlformats.org/officeDocument/2006/relationships" xmlns:m="http://schemas.openxmlformats.org/officeDocument/2006/math" xmlns:v="urn:schemas-microsoft-com:vml" xmlns:wp14="http://schemas.microsoft.com/office/word/2010/wordprocessingDrawing" xmlns:wp="http://schemas.openxmlformats.org/drawingml/2006/wordprocessingDrawing" xmlns:w10="urn:schemas-microsoft-com:office:word" xmlns:w="http://schemas.openxmlformats.org/wordprocessingml/2006/main" xmlns:w14="http://schemas.microsoft.com/office/word/2010/wordml" xmlns:w15="http://schemas.microsoft.com/office/word/2012/wordml" xmlns:wpg="http://schemas.microsoft.com/office/word/2010/wordprocessingGroup" xmlns:wpi="http://schemas.microsoft.com/office/word/2010/wordprocessingInk" xmlns:wne="http://schemas.microsoft.com/office/word/2006/wordml" xmlns:wps="http://schemas.microsoft.com/office/word/2010/wordprocessingShape" xmlns:wpsCustomData="http://www.wps.cn/officeDocument/2013/wpsCustomData" mc:Ignorable="w14 w15 wp14">
   <w:p/>
 </w:ftr>
 </file>
 
 <file path=word/header1.xml><?xml version="1.0" encoding="utf-8"?>
-<w:hdr xmlns:w="http://schemas.openxmlformats.org/wordprocessingml/2006/main">
+<w:hdr xmlns:wpc="http://schemas.microsoft.com/office/word/2010/wordprocessingCanvas" xmlns:mc="http://schemas.openxmlformats.org/markup-compatibility/2006" xmlns:o="urn:schemas-microsoft-com:office:office" xmlns:r="http://schemas.openxmlformats.org/officeDocument/2006/relationships" xmlns:m="http://schemas.openxmlformats.org/officeDocument/2006/math" xmlns:v="urn:schemas-microsoft-com:vml" xmlns:wp14="http://schemas.microsoft.com/office/word/2010/wordprocessingDrawing" xmlns:wp="http://schemas.openxmlformats.org/drawingml/2006/wordprocessingDrawing" xmlns:w10="urn:schemas-microsoft-com:office:word" xmlns:w="http://schemas.openxmlformats.org/wordprocessingml/2006/main" xmlns:w14="http://schemas.microsoft.com/office/word/2010/wordml" xmlns:w15="http://schemas.microsoft.com/office/word/2012/wordml" xmlns:wpg="http://schemas.microsoft.com/office/word/2010/wordprocessingGroup" xmlns:wpi="http://schemas.microsoft.com/office/word/2010/wordprocessingInk" xmlns:wne="http://schemas.microsoft.com/office/word/2006/wordml" xmlns:wps="http://schemas.microsoft.com/office/word/2010/wordprocessingShape" xmlns:wpsCustomData="http://www.wps.cn/officeDocument/2013/wpsCustomData" mc:Ignorable="w14 w15 wp14">
   <w:p/>
 </w:hdr>
 </file>
 
 <file path=word/styles.xml><?xml version="1.0" encoding="utf-8"?>
-<w:styles xmlns:w="http://schemas.openxmlformats.org/wordprocessingml/2006/main"/>
+<w:styles xmlns:mc="http://schemas.openxmlformats.org/markup-compatibility/2006" xmlns:o="urn:schemas-microsoft-com:office:office" xmlns:r="http://schemas.openxmlformats.org/officeDocument/2006/relationships" xmlns:m="http://schemas.openxmlformats.org/officeDocument/2006/math" xmlns:v="urn:schemas-microsoft-com:vml" xmlns:w="http://schemas.openxmlformats.org/wordprocessingml/2006/main" xmlns:w14="http://schemas.microsoft.com/office/word/2010/wordml" xmlns:w10="urn:schemas-microsoft-com:office:word" xmlns:sl="http://schemas.openxmlformats.org/schemaLibrary/2006/main" xmlns:wpsCustomData="http://www.wps.cn/officeDocument/2013/wpsCustomData" mc:Ignorable="w14">
+  <w:docDefaults>
+    <w:rPrDefault>
+      <w:rPr>
+        <w:rFonts w:asciiTheme="minorHAnsi" w:hAnsiTheme="minorHAnsi" w:eastAsiaTheme="minorEastAsia" w:cstheme="minorBidi"/>
+      </w:rPr>
+    </w:rPrDefault>
+    <w:pPrDefault/>
+  </w:docDefaults>
+  <w:latentStyles w:count="260" w:defQFormat="0" w:defUnhideWhenUsed="1" w:defSemiHidden="1" w:defUIPriority="99" w:defLockedState="0">
+    <w:lsdException w:qFormat="1" w:unhideWhenUsed="0" w:uiPriority="0" w:semiHidden="0" w:name="Normal"/>
+    <w:lsdException w:qFormat="1" w:unhideWhenUsed="0" w:uiPriority="0" w:semiHidden="0" w:name="heading 1"/>
+    <w:lsdException w:qFormat="1" w:uiPriority="0" w:name="heading 2"/>
+    <w:lsdException w:qFormat="1" w:uiPriority="0" w:name="heading 3"/>
+    <w:lsdException w:qFormat="1" w:uiPriority="0" w:name="heading 4"/>
+    <w:lsdException w:qFormat="1" w:uiPriority="0" w:name="heading 5"/>
+    <w:lsdException w:qFormat="1" w:uiPriority="0" w:name="heading 6"/>
+    <w:lsdException w:qFormat="1" w:uiPriority="0" w:name="heading 7"/>
+    <w:lsdException w:qFormat="1" w:uiPriority="0" w:name="heading 8"/>
+    <w:lsdException w:qFormat="1" w:uiPriority="0" w:name="heading 9"/>
+    <w:lsdException w:unhideWhenUsed="0" w:uiPriority="0" w:semiHidden="0" w:name="index 1"/>
+    <w:lsdException w:unhideWhenUsed="0" w:uiPriority="0" w:semiHidden="0" w:name="index 2"/>
+    <w:lsdException w:unhideWhenUsed="0" w:uiPriority="0" w:semiHidden="0" w:name="index 3"/>
+    <w:lsdException w:unhideWhenUsed="0" w:uiPriority="0" w:semiHidden="0" w:name="index 4"/>
+    <w:lsdException w:unhideWhenUsed="0" w:uiPriority="0" w:semiHidden="0" w:name="index 5"/>
+    <w:lsdException w:unhideWhenUsed="0" w:uiPriority="0" w:semiHidden="0" w:name="index 6"/>
+    <w:lsdException w:unhideWhenUsed="0" w:uiPriority="0" w:semiHidden="0" w:name="index 7"/>
+    <w:lsdException w:unhideWhenUsed="0" w:uiPriority="0" w:semiHidden="0" w:name="index 8"/>
+    <w:lsdException w:unhideWhenUsed="0" w:uiPriority="0" w:semiHidden="0" w:name="index 9"/>
+    <w:lsdException w:unhideWhenUsed="0" w:uiPriority="0" w:semiHidden="0" w:name="toc 1"/>
+    <w:lsdException w:unhideWhenUsed="0" w:uiPriority="0" w:semiHidden="0" w:name="toc 2"/>
+    <w:lsdException w:unhideWhenUsed="0" w:uiPriority="0" w:semiHidden="0" w:name="toc 3"/>
+    <w:lsdException w:unhideWhenUsed="0" w:uiPriority="0" w:semiHidden="0" w:name="toc 4"/>
+    <w:lsdException w:unhideWhenUsed="0" w:uiPriority="0" w:semiHidden="0" w:name="toc 5"/>
+    <w:lsdException w:unhideWhenUsed="0" w:uiPriority="0" w:semiHidden="0" w:name="toc 6"/>
+    <w:lsdException w:unhideWhenUsed="0" w:uiPriority="0" w:semiHidden="0" w:name="toc 7"/>
+    <w:lsdException w:unhideWhenUsed="0" w:uiPriority="0" w:semiHidden="0" w:name="toc 8"/>
+    <w:lsdException w:unhideWhenUsed="0" w:uiPriority="0" w:semiHidden="0" w:name="toc 9"/>
+    <w:lsdException w:unhideWhenUsed="0" w:uiPriority="0" w:semiHidden="0" w:name="Normal Indent"/>
+    <w:lsdException w:unhideWhenUsed="0" w:uiPriority="0" w:semiHidden="0" w:name="footnote text"/>
+    <w:lsdException w:unhideWhenUsed="0" w:uiPriority="0" w:semiHidden="0" w:name="annotation text"/>
+    <w:lsdException w:unhideWhenUsed="0" w:uiPriority="0" w:semiHidden="0" w:name="header"/>
+    <w:lsdException w:unhideWhenUsed="0" w:uiPriority="0" w:semiHidden="0" w:name="footer"/>
+    <w:lsdException w:unhideWhenUsed="0" w:uiPriority="0" w:semiHidden="0" w:name="index heading"/>
+    <w:lsdException w:qFormat="1" w:uiPriority="0" w:name="caption"/>
+    <w:lsdException w:unhideWhenUsed="0" w:uiPriority="0" w:semiHidden="0" w:name="table of figures"/>
+    <w:lsdException w:unhideWhenUsed="0" w:uiPriority="0" w:semiHidden="0" w:name="envelope address"/>
+    <w:lsdException w:unhideWhenUsed="0" w:uiPriority="0" w:semiHidden="0" w:name="envelope return"/>
+    <w:lsdException w:unhideWhenUsed="0" w:uiPriority="0" w:semiHidden="0" w:name="footnote reference"/>
+    <w:lsdException w:unhideWhenUsed="0" w:uiPriority="0" w:semiHidden="0" w:name="annotation reference"/>
+    <w:lsdException w:unhideWhenUsed="0" w:uiPriority="0" w:semiHidden="0" w:name="line number"/>
+    <w:lsdException w:unhideWhenUsed="0" w:uiPriority="0" w:semiHidden="0" w:name="page number"/>
+    <w:lsdException w:unhideWhenUsed="0" w:uiPriority="0" w:semiHidden="0" w:name="endnote reference"/>
+    <w:lsdException w:unhideWhenUsed="0" w:uiPriority="0" w:semiHidden="0" w:name="endnote text"/>
+    <w:lsdException w:unhideWhenUsed="0" w:uiPriority="0" w:semiHidden="0" w:name="table of authorities"/>
+    <w:lsdException w:unhideWhenUsed="0" w:uiPriority="0" w:semiHidden="0" w:name="macro"/>
+    <w:lsdException w:unhideWhenUsed="0" w:uiPriority="0" w:semiHidden="0" w:name="toa heading"/>
+    <w:lsdException w:unhideWhenUsed="0" w:uiPriority="0" w:semiHidden="0" w:name="List"/>
+    <w:lsdException w:unhideWhenUsed="0" w:uiPriority="0" w:semiHidden="0" w:name="List Bullet"/>
+    <w:lsdException w:unhideWhenUsed="0" w:uiPriority="0" w:semiHidden="0" w:name="List Number"/>
+    <w:lsdException w:unhideWhenUsed="0" w:uiPriority="0" w:semiHidden="0" w:name="List 2"/>
+    <w:lsdException w:unhideWhenUsed="0" w:uiPriority="0" w:semiHidden="0" w:name="List 3"/>
+    <w:lsdException w:unhideWhenUsed="0" w:uiPriority="0" w:semiHidden="0" w:name="List 4"/>
+    <w:lsdException w:unhideWhenUsed="0" w:uiPriority="0" w:semiHidden="0" w:name="List 5"/>
+    <w:lsdException w:unhideWhenUsed="0" w:uiPriority="0" w:semiHidden="0" w:name="List Bullet 2"/>
+    <w:lsdException w:unhideWhenUsed="0" w:uiPriority="0" w:semiHidden="0" w:name="List Bullet 3"/>
+    <w:lsdException w:unhideWhenUsed="0" w:uiPriority="0" w:semiHidden="0" w:name="List Bullet 4"/>
+    <w:lsdException w:unhideWhenUsed="0" w:uiPriority="0" w:semiHidden="0" w:name="List Bullet 5"/>
+    <w:lsdException w:unhideWhenUsed="0" w:uiPriority="0" w:semiHidden="0" w:name="List Number 2"/>
+    <w:lsdException w:unhideWhenUsed="0" w:uiPriority="0" w:semiHidden="0" w:name="List Number 3"/>
+    <w:lsdException w:unhideWhenUsed="0" w:uiPriority="0" w:semiHidden="0" w:name="List Number 4"/>
+    <w:lsdException w:unhideWhenUsed="0" w:uiPriority="0" w:semiHidden="0" w:name="List Number 5"/>
+    <w:lsdException w:qFormat="1" w:unhideWhenUsed="0" w:uiPriority="0" w:semiHidden="0" w:name="Title"/>
+    <w:lsdException w:unhideWhenUsed="0" w:uiPriority="0" w:semiHidden="0" w:name="Closing"/>
+    <w:lsdException w:unhideWhenUsed="0" w:uiPriority="0" w:semiHidden="0" w:name="Signature"/>
+    <w:lsdException w:unhideWhenUsed="0" w:uiPriority="0" w:name="Default Paragraph Font"/>
+    <w:lsdException w:unhideWhenUsed="0" w:uiPriority="0" w:semiHidden="0" w:name="Body Text"/>
+    <w:lsdException w:unhideWhenUsed="0" w:uiPriority="0" w:semiHidden="0" w:name="Body Text Indent"/>
+    <w:lsdException w:unhideWhenUsed="0" w:uiPriority="0" w:semiHidden="0" w:name="List Continue"/>
+    <w:lsdException w:unhideWhenUsed="0" w:uiPriority="0" w:semiHidden="0" w:name="List Continue 2"/>
+    <w:lsdException w:unhideWhenUsed="0" w:uiPriority="0" w:semiHidden="0" w:name="List Continue 3"/>
+    <w:lsdException w:unhideWhenUsed="0" w:uiPriority="0" w:semiHidden="0" w:name="List Continue 4"/>
+    <w:lsdException w:unhideWhenUsed="0" w:uiPriority="0" w:semiHidden="0" w:name="List Continue 5"/>
+    <w:lsdException w:unhideWhenUsed="0" w:uiPriority="0" w:semiHidden="0" w:name="Message Header"/>
+    <w:lsdException w:qFormat="1" w:unhideWhenUsed="0" w:uiPriority="0" w:semiHidden="0" w:name="Subtitle"/>
+    <w:lsdException w:unhideWhenUsed="0" w:uiPriority="0" w:semiHidden="0" w:name="Salutation"/>
+    <w:lsdException w:unhideWhenUsed="0" w:uiPriority="0" w:semiHidden="0" w:name="Date"/>
+    <w:lsdException w:unhideWhenUsed="0" w:uiPriority="0" w:semiHidden="0" w:name="Body Text First Indent"/>
+    <w:lsdException w:unhideWhenUsed="0" w:uiPriority="0" w:semiHidden="0" w:name="Body Text First Indent 2"/>
+    <w:lsdException w:unhideWhenUsed="0" w:uiPriority="0" w:semiHidden="0" w:name="Note Heading"/>
+    <w:lsdException w:unhideWhenUsed="0" w:uiPriority="0" w:semiHidden="0" w:name="Body Text 2"/>
+    <w:lsdException w:unhideWhenUsed="0" w:uiPriority="0" w:semiHidden="0" w:name="Body Text 3"/>
+    <w:lsdException w:unhideWhenUsed="0" w:uiPriority="0" w:semiHidden="0" w:name="Body Text Indent 2"/>
+    <w:lsdException w:unhideWhenUsed="0" w:uiPriority="0" w:semiHidden="0" w:name="Body Text Indent 3"/>
+    <w:lsdException w:unhideWhenUsed="0" w:uiPriority="0" w:semiHidden="0" w:name="Block Text"/>
+    <w:lsdException w:unhideWhenUsed="0" w:uiPriority="0" w:semiHidden="0" w:name="Hyperlink"/>
+    <w:lsdException w:unhideWhenUsed="0" w:uiPriority="0" w:semiHidden="0" w:name="FollowedHyperlink"/>
+    <w:lsdException w:qFormat="1" w:unhideWhenUsed="0" w:uiPriority="0" w:semiHidden="0" w:name="Strong"/>
+    <w:lsdException w:qFormat="1" w:unhideWhenUsed="0" w:uiPriority="0" w:semiHidden="0" w:name="Emphasis"/>
+    <w:lsdException w:unhideWhenUsed="0" w:uiPriority="0" w:semiHidden="0" w:name="Document Map"/>
+    <w:lsdException w:unhideWhenUsed="0" w:uiPriority="0" w:semiHidden="0" w:name="Plain Text"/>
+    <w:lsdException w:unhideWhenUsed="0" w:uiPriority="0" w:semiHidden="0" w:name="E-mail Signature"/>
+    <w:lsdException w:unhideWhenUsed="0" w:uiPriority="0" w:semiHidden="0" w:name="Normal (Web)"/>
+    <w:lsdException w:unhideWhenUsed="0" w:uiPriority="0" w:semiHidden="0" w:name="HTML Acronym"/>
+    <w:lsdException w:unhideWhenUsed="0" w:uiPriority="0" w:semiHidden="0" w:name="HTML Address"/>
+    <w:lsdException w:unhideWhenUsed="0" w:uiPriority="0" w:semiHidden="0" w:name="HTML Cite"/>
+    <w:lsdException w:unhideWhenUsed="0" w:uiPriority="0" w:semiHidden="0" w:name="HTML Code"/>
+    <w:lsdException w:unhideWhenUsed="0" w:uiPriority="0" w:semiHidden="0" w:name="HTML Definition"/>
+    <w:lsdException w:unhideWhenUsed="0" w:uiPriority="0" w:semiHidden="0" w:name="HTML Keyboard"/>
+    <w:lsdException w:unhideWhenUsed="0" w:uiPriority="0" w:semiHidden="0" w:name="HTML Preformatted"/>
+    <w:lsdException w:unhideWhenUsed="0" w:uiPriority="0" w:semiHidden="0" w:name="HTML Sample"/>
+    <w:lsdException w:unhideWhenUsed="0" w:uiPriority="0" w:semiHidden="0" w:name="HTML Typewriter"/>
+    <w:lsdException w:unhideWhenUsed="0" w:uiPriority="0" w:semiHidden="0" w:name="HTML Variable"/>
+    <w:lsdException w:unhideWhenUsed="0" w:uiPriority="0" w:name="Normal Table"/>
+    <w:lsdException w:unhideWhenUsed="0" w:uiPriority="0" w:semiHidden="0" w:name="annotation subject"/>
+    <w:lsdException w:unhideWhenUsed="0" w:uiPriority="0" w:semiHidden="0" w:name="Table Simple 1"/>
+    <w:lsdException w:unhideWhenUsed="0" w:uiPriority="0" w:semiHidden="0" w:name="Table Simple 2"/>
+    <w:lsdException w:unhideWhenUsed="0" w:uiPriority="0" w:semiHidden="0" w:name="Table Simple 3"/>
+    <w:lsdException w:unhideWhenUsed="0" w:uiPriority="0" w:semiHidden="0" w:name="Table Classic 1"/>
+    <w:lsdException w:unhideWhenUsed="0" w:uiPriority="0" w:semiHidden="0" w:name="Table Classic 2"/>
+    <w:lsdException w:unhideWhenUsed="0" w:uiPriority="0" w:semiHidden="0" w:name="Table Classic 3"/>
+    <w:lsdException w:unhideWhenUsed="0" w:uiPriority="0" w:semiHidden="0" w:name="Table Classic 4"/>
+    <w:lsdException w:unhideWhenUsed="0" w:uiPriority="0" w:semiHidden="0" w:name="Table Colorful 1"/>
+    <w:lsdException w:unhideWhenUsed="0" w:uiPriority="0" w:semiHidden="0" w:name="Table Colorful 2"/>
+    <w:lsdException w:unhideWhenUsed="0" w:uiPriority="0" w:semiHidden="0" w:name="Table Colorful 3"/>
+    <w:lsdException w:unhideWhenUsed="0" w:uiPriority="0" w:semiHidden="0" w:name="Table Columns 1"/>
+    <w:lsdException w:unhideWhenUsed="0" w:uiPriority="0" w:semiHidden="0" w:name="Table Columns 2"/>
+    <w:lsdException w:unhideWhenUsed="0" w:uiPriority="0" w:semiHidden="0" w:name="Table Columns 3"/>
+    <w:lsdException w:unhideWhenUsed="0" w:uiPriority="0" w:semiHidden="0" w:name="Table Columns 4"/>
+    <w:lsdException w:unhideWhenUsed="0" w:uiPriority="0" w:semiHidden="0" w:name="Table Columns 5"/>
+    <w:lsdException w:unhideWhenUsed="0" w:uiPriority="0" w:semiHidden="0" w:name="Table Grid 1"/>
+    <w:lsdException w:unhideWhenUsed="0" w:uiPriority="0" w:semiHidden="0" w:name="Table Grid 2"/>
+    <w:lsdException w:unhideWhenUsed="0" w:uiPriority="0" w:semiHidden="0" w:name="Table Grid 3"/>
+    <w:lsdException w:unhideWhenUsed="0" w:uiPriority="0" w:semiHidden="0" w:name="Table Grid 4"/>
+    <w:lsdException w:unhideWhenUsed="0" w:uiPriority="0" w:semiHidden="0" w:name="Table Grid 5"/>
+    <w:lsdException w:unhideWhenUsed="0" w:uiPriority="0" w:semiHidden="0" w:name="Table Grid 6"/>
+    <w:lsdException w:unhideWhenUsed="0" w:uiPriority="0" w:semiHidden="0" w:name="Table Grid 7"/>
+    <w:lsdException w:unhideWhenUsed="0" w:uiPriority="0" w:semiHidden="0" w:name="Table Grid 8"/>
+    <w:lsdException w:unhideWhenUsed="0" w:uiPriority="0" w:semiHidden="0" w:name="Table List 1"/>
+    <w:lsdException w:unhideWhenUsed="0" w:uiPriority="0" w:semiHidden="0" w:name="Table List 2"/>
+    <w:lsdException w:unhideWhenUsed="0" w:uiPriority="0" w:semiHidden="0" w:name="Table List 3"/>
+    <w:lsdException w:unhideWhenUsed="0" w:uiPriority="0" w:semiHidden="0" w:name="Table List 4"/>
+    <w:lsdException w:unhideWhenUsed="0" w:uiPriority="0" w:semiHidden="0" w:name="Table List 5"/>
+    <w:lsdException w:unhideWhenUsed="0" w:uiPriority="0" w:semiHidden="0" w:name="Table List 6"/>
+    <w:lsdException w:unhideWhenUsed="0" w:uiPriority="0" w:semiHidden="0" w:name="Table List 7"/>
+    <w:lsdException w:unhideWhenUsed="0" w:uiPriority="0" w:semiHidden="0" w:name="Table List 8"/>
+    <w:lsdException w:unhideWhenUsed="0" w:uiPriority="0" w:semiHidden="0" w:name="Table 3D effects 1"/>
+    <w:lsdException w:unhideWhenUsed="0" w:uiPriority="0" w:semiHidden="0" w:name="Table 3D effects 2"/>
+    <w:lsdException w:unhideWhenUsed="0" w:uiPriority="0" w:semiHidden="0" w:name="Table 3D effects 3"/>
+    <w:lsdException w:unhideWhenUsed="0" w:uiPriority="0" w:semiHidden="0" w:name="Table Contemporary"/>
+    <w:lsdException w:unhideWhenUsed="0" w:uiPriority="0" w:semiHidden="0" w:name="Table Elegant"/>
+    <w:lsdException w:unhideWhenUsed="0" w:uiPriority="0" w:semiHidden="0" w:name="Table Professional"/>
+    <w:lsdException w:unhideWhenUsed="0" w:uiPriority="0" w:semiHidden="0" w:name="Table Subtle 1"/>
+    <w:lsdException w:unhideWhenUsed="0" w:uiPriority="0" w:semiHidden="0" w:name="Table Subtle 2"/>
+    <w:lsdException w:unhideWhenUsed="0" w:uiPriority="0" w:semiHidden="0" w:name="Table Web 1"/>
+    <w:lsdException w:unhideWhenUsed="0" w:uiPriority="0" w:semiHidden="0" w:name="Table Web 2"/>
+    <w:lsdException w:unhideWhenUsed="0" w:uiPriority="0" w:semiHidden="0" w:name="Table Web 3"/>
+    <w:lsdException w:unhideWhenUsed="0" w:uiPriority="0" w:semiHidden="0" w:name="Balloon Text"/>
+    <w:lsdException w:unhideWhenUsed="0" w:uiPriority="0" w:semiHidden="0" w:name="Table Grid"/>
+    <w:lsdException w:unhideWhenUsed="0" w:uiPriority="0" w:semiHidden="0" w:name="Table Theme"/>
+    <w:lsdException w:unhideWhenUsed="0" w:uiPriority="60" w:semiHidden="0" w:name="Light Shading"/>
+    <w:lsdException w:unhideWhenUsed="0" w:uiPriority="61" w:semiHidden="0" w:name="Light List"/>
+    <w:lsdException w:unhideWhenUsed="0" w:uiPriority="62" w:semiHidden="0" w:name="Light Grid"/>
+    <w:lsdException w:unhideWhenUsed="0" w:uiPriority="63" w:semiHidden="0" w:name="Medium Shading 1"/>
+    <w:lsdException w:unhideWhenUsed="0" w:uiPriority="64" w:semiHidden="0" w:name="Medium Shading 2"/>
+    <w:lsdException w:unhideWhenUsed="0" w:uiPriority="65" w:semiHidden="0" w:name="Medium List 1"/>
+    <w:lsdException w:unhideWhenUsed="0" w:uiPriority="66" w:semiHidden="0" w:name="Medium List 2"/>
+    <w:lsdException w:unhideWhenUsed="0" w:uiPriority="67" w:semiHidden="0" w:name="Medium Grid 1"/>
+    <w:lsdException w:unhideWhenUsed="0" w:uiPriority="68" w:semiHidden="0" w:name="Medium Grid 2"/>
+    <w:lsdException w:unhideWhenUsed="0" w:uiPriority="69" w:semiHidden="0" w:name="Medium Grid 3"/>
+    <w:lsdException w:unhideWhenUsed="0" w:uiPriority="70" w:semiHidden="0" w:name="Dark List"/>
+    <w:lsdException w:unhideWhenUsed="0" w:uiPriority="71" w:semiHidden="0" w:name="Colorful Shading"/>
+    <w:lsdException w:unhideWhenUsed="0" w:uiPriority="72" w:semiHidden="0" w:name="Colorful List"/>
+    <w:lsdException w:unhideWhenUsed="0" w:uiPriority="73" w:semiHidden="0" w:name="Colorful Grid"/>
+    <w:lsdException w:unhideWhenUsed="0" w:uiPriority="60" w:semiHidden="0" w:name="Light Shading Accent 1"/>
+    <w:lsdException w:unhideWhenUsed="0" w:uiPriority="61" w:semiHidden="0" w:name="Light List Accent 1"/>
+    <w:lsdException w:unhideWhenUsed="0" w:uiPriority="62" w:semiHidden="0" w:name="Light Grid Accent 1"/>
+    <w:lsdException w:unhideWhenUsed="0" w:uiPriority="63" w:semiHidden="0" w:name="Medium Shading 1 Accent 1"/>
+    <w:lsdException w:unhideWhenUsed="0" w:uiPriority="64" w:semiHidden="0" w:name="Medium Shading 2 Accent 1"/>
+    <w:lsdException w:unhideWhenUsed="0" w:uiPriority="65" w:semiHidden="0" w:name="Medium List 1 Accent 1"/>
+    <w:lsdException w:unhideWhenUsed="0" w:uiPriority="66" w:semiHidden="0" w:name="Medium List 2 Accent 1"/>
+    <w:lsdException w:unhideWhenUsed="0" w:uiPriority="67" w:semiHidden="0" w:name="Medium Grid 1 Accent 1"/>
+    <w:lsdException w:unhideWhenUsed="0" w:uiPriority="68" w:semiHidden="0" w:name="Medium Grid 2 Accent 1"/>
+    <w:lsdException w:unhideWhenUsed="0" w:uiPriority="69" w:semiHidden="0" w:name="Medium Grid 3 Accent 1"/>
+    <w:lsdException w:unhideWhenUsed="0" w:uiPriority="70" w:semiHidden="0" w:name="Dark List Accent 1"/>
+    <w:lsdException w:unhideWhenUsed="0" w:uiPriority="71" w:semiHidden="0" w:name="Colorful Shading Accent 1"/>
+    <w:lsdException w:unhideWhenUsed="0" w:uiPriority="72" w:semiHidden="0" w:name="Colorful List Accent 1"/>
+    <w:lsdException w:unhideWhenUsed="0" w:uiPriority="73" w:semiHidden="0" w:name="Colorful Grid Accent 1"/>
+    <w:lsdException w:unhideWhenUsed="0" w:uiPriority="60" w:semiHidden="0" w:name="Light Shading Accent 2"/>
+    <w:lsdException w:unhideWhenUsed="0" w:uiPriority="61" w:semiHidden="0" w:name="Light List Accent 2"/>
+    <w:lsdException w:unhideWhenUsed="0" w:uiPriority="62" w:semiHidden="0" w:name="Light Grid Accent 2"/>
+    <w:lsdException w:unhideWhenUsed="0" w:uiPriority="63" w:semiHidden="0" w:name="Medium Shading 1 Accent 2"/>
+    <w:lsdException w:unhideWhenUsed="0" w:uiPriority="64" w:semiHidden="0" w:name="Medium Shading 2 Accent 2"/>
+    <w:lsdException w:unhideWhenUsed="0" w:uiPriority="65" w:semiHidden="0" w:name="Medium List 1 Accent 2"/>
+    <w:lsdException w:unhideWhenUsed="0" w:uiPriority="66" w:semiHidden="0" w:name="Medium List 2 Accent 2"/>
+    <w:lsdException w:unhideWhenUsed="0" w:uiPriority="67" w:semiHidden="0" w:name="Medium Grid 1 Accent 2"/>
+    <w:lsdException w:unhideWhenUsed="0" w:uiPriority="68" w:semiHidden="0" w:name="Medium Grid 2 Accent 2"/>
+    <w:lsdException w:unhideWhenUsed="0" w:uiPriority="69" w:semiHidden="0" w:name="Medium Grid 3 Accent 2"/>
+    <w:lsdException w:unhideWhenUsed="0" w:uiPriority="70" w:semiHidden="0" w:name="Dark List Accent 2"/>
+    <w:lsdException w:unhideWhenUsed="0" w:uiPriority="71" w:semiHidden="0" w:name="Colorful Shading Accent 2"/>
+    <w:lsdException w:unhideWhenUsed="0" w:uiPriority="72" w:semiHidden="0" w:name="Colorful List Accent 2"/>
+    <w:lsdException w:unhideWhenUsed="0" w:uiPriority="73" w:semiHidden="0" w:name="Colorful Grid Accent 2"/>
+    <w:lsdException w:unhideWhenUsed="0" w:uiPriority="60" w:semiHidden="0" w:name="Light Shading Accent 3"/>
+    <w:lsdException w:unhideWhenUsed="0" w:uiPriority="61" w:semiHidden="0" w:name="Light List Accent 3"/>
+    <w:lsdException w:unhideWhenUsed="0" w:uiPriority="62" w:semiHidden="0" w:name="Light Grid Accent 3"/>
+    <w:lsdException w:unhideWhenUsed="0" w:uiPriority="63" w:semiHidden="0" w:name="Medium Shading 1 Accent 3"/>
+    <w:lsdException w:unhideWhenUsed="0" w:uiPriority="64" w:semiHidden="0" w:name="Medium Shading 2 Accent 3"/>
+    <w:lsdException w:unhideWhenUsed="0" w:uiPriority="65" w:semiHidden="0" w:name="Medium List 1 Accent 3"/>
+    <w:lsdException w:unhideWhenUsed="0" w:uiPriority="66" w:semiHidden="0" w:name="Medium List 2 Accent 3"/>
+    <w:lsdException w:unhideWhenUsed="0" w:uiPriority="67" w:semiHidden="0" w:name="Medium Grid 1 Accent 3"/>
+    <w:lsdException w:unhideWhenUsed="0" w:uiPriority="68" w:semiHidden="0" w:name="Medium Grid 2 Accent 3"/>
+    <w:lsdException w:unhideWhenUsed="0" w:uiPriority="69" w:semiHidden="0" w:name="Medium Grid 3 Accent 3"/>
+    <w:lsdException w:unhideWhenUsed="0" w:uiPriority="70" w:semiHidden="0" w:name="Dark List Accent 3"/>
+    <w:lsdException w:unhideWhenUsed="0" w:uiPriority="71" w:semiHidden="0" w:name="Colorful Shading Accent 3"/>
+    <w:lsdException w:unhideWhenUsed="0" w:uiPriority="72" w:semiHidden="0" w:name="Colorful List Accent 3"/>
+    <w:lsdException w:unhideWhenUsed="0" w:uiPriority="73" w:semiHidden="0" w:name="Colorful Grid Accent 3"/>
+    <w:lsdException w:unhideWhenUsed="0" w:uiPriority="60" w:semiHidden="0" w:name="Light Shading Accent 4"/>
+    <w:lsdException w:unhideWhenUsed="0" w:uiPriority="61" w:semiHidden="0" w:name="Light List Accent 4"/>
+    <w:lsdException w:unhideWhenUsed="0" w:uiPriority="62" w:semiHidden="0" w:name="Light Grid Accent 4"/>
+    <w:lsdException w:unhideWhenUsed="0" w:uiPriority="63" w:semiHidden="0" w:name="Medium Shading 1 Accent 4"/>
+    <w:lsdException w:unhideWhenUsed="0" w:uiPriority="64" w:semiHidden="0" w:name="Medium Shading 2 Accent 4"/>
+    <w:lsdException w:unhideWhenUsed="0" w:uiPriority="65" w:semiHidden="0" w:name="Medium List 1 Accent 4"/>
+    <w:lsdException w:unhideWhenUsed="0" w:uiPriority="66" w:semiHidden="0" w:name="Medium List 2 Accent 4"/>
+    <w:lsdException w:unhideWhenUsed="0" w:uiPriority="67" w:semiHidden="0" w:name="Medium Grid 1 Accent 4"/>
+    <w:lsdException w:unhideWhenUsed="0" w:uiPriority="68" w:semiHidden="0" w:name="Medium Grid 2 Accent 4"/>
+    <w:lsdException w:unhideWhenUsed="0" w:uiPriority="69" w:semiHidden="0" w:name="Medium Grid 3 Accent 4"/>
+    <w:lsdException w:unhideWhenUsed="0" w:uiPriority="70" w:semiHidden="0" w:name="Dark List Accent 4"/>
+    <w:lsdException w:unhideWhenUsed="0" w:uiPriority="71" w:semiHidden="0" w:name="Colorful Shading Accent 4"/>
+    <w:lsdException w:unhideWhenUsed="0" w:uiPriority="72" w:semiHidden="0" w:name="Colorful List Accent 4"/>
+    <w:lsdException w:unhideWhenUsed="0" w:uiPriority="73" w:semiHidden="0" w:name="Colorful Grid Accent 4"/>
+    <w:lsdException w:unhideWhenUsed="0" w:uiPriority="60" w:semiHidden="0" w:name="Light Shading Accent 5"/>
+    <w:lsdException w:unhideWhenUsed="0" w:uiPriority="61" w:semiHidden="0" w:name="Light List Accent 5"/>
+    <w:lsdException w:unhideWhenUsed="0" w:uiPriority="62" w:semiHidden="0" w:name="Light Grid Accent 5"/>
+    <w:lsdException w:unhideWhenUsed="0" w:uiPriority="63" w:semiHidden="0" w:name="Medium Shading 1 Accent 5"/>
+    <w:lsdException w:unhideWhenUsed="0" w:uiPriority="64" w:semiHidden="0" w:name="Medium Shading 2 Accent 5"/>
+    <w:lsdException w:unhideWhenUsed="0" w:uiPriority="65" w:semiHidden="0" w:name="Medium List 1 Accent 5"/>
+    <w:lsdException w:unhideWhenUsed="0" w:uiPriority="66" w:semiHidden="0" w:name="Medium List 2 Accent 5"/>
+    <w:lsdException w:unhideWhenUsed="0" w:uiPriority="67" w:semiHidden="0" w:name="Medium Grid 1 Accent 5"/>
+    <w:lsdException w:unhideWhenUsed="0" w:uiPriority="68" w:semiHidden="0" w:name="Medium Grid 2 Accent 5"/>
+    <w:lsdException w:unhideWhenUsed="0" w:uiPriority="69" w:semiHidden="0" w:name="Medium Grid 3 Accent 5"/>
+    <w:lsdException w:unhideWhenUsed="0" w:uiPriority="70" w:semiHidden="0" w:name="Dark List Accent 5"/>
+    <w:lsdException w:unhideWhenUsed="0" w:uiPriority="71" w:semiHidden="0" w:name="Colorful Shading Accent 5"/>
+    <w:lsdException w:unhideWhenUsed="0" w:uiPriority="72" w:semiHidden="0" w:name="Colorful List Accent 5"/>
+    <w:lsdException w:unhideWhenUsed="0" w:uiPriority="73" w:semiHidden="0" w:name="Colorful Grid Accent 5"/>
+    <w:lsdException w:unhideWhenUsed="0" w:uiPriority="60" w:semiHidden="0" w:name="Light Shading Accent 6"/>
+    <w:lsdException w:unhideWhenUsed="0" w:uiPriority="61" w:semiHidden="0" w:name="Light List Accent 6"/>
+    <w:lsdException w:unhideWhenUsed="0" w:uiPriority="62" w:semiHidden="0" w:name="Light Grid Accent 6"/>
+    <w:lsdException w:unhideWhenUsed="0" w:uiPriority="63" w:semiHidden="0" w:name="Medium Shading 1 Accent 6"/>
+    <w:lsdException w:unhideWhenUsed="0" w:uiPriority="64" w:semiHidden="0" w:name="Medium Shading 2 Accent 6"/>
+    <w:lsdException w:unhideWhenUsed="0" w:uiPriority="65" w:semiHidden="0" w:name="Medium List 1 Accent 6"/>
+    <w:lsdException w:unhideWhenUsed="0" w:uiPriority="66" w:semiHidden="0" w:name="Medium List 2 Accent 6"/>
+    <w:lsdException w:unhideWhenUsed="0" w:uiPriority="67" w:semiHidden="0" w:name="Medium Grid 1 Accent 6"/>
+    <w:lsdException w:unhideWhenUsed="0" w:uiPriority="68" w:semiHidden="0" w:name="Medium Grid 2 Accent 6"/>
+    <w:lsdException w:unhideWhenUsed="0" w:uiPriority="69" w:semiHidden="0" w:name="Medium Grid 3 Accent 6"/>
+    <w:lsdException w:unhideWhenUsed="0" w:uiPriority="70" w:semiHidden="0" w:name="Dark List Accent 6"/>
+    <w:lsdException w:unhideWhenUsed="0" w:uiPriority="71" w:semiHidden="0" w:name="Colorful Shading Accent 6"/>
+    <w:lsdException w:unhideWhenUsed="0" w:uiPriority="72" w:semiHidden="0" w:name="Colorful List Accent 6"/>
+    <w:lsdException w:unhideWhenUsed="0" w:uiPriority="73" w:semiHidden="0" w:name="Colorful Grid Accent 6"/>
+  </w:latentStyles>
+  <w:style w:type="paragraph" w:default="1" w:styleId="1">
+    <w:name w:val="Normal"/>
+    <w:qFormat/>
+    <w:uiPriority w:val="0"/>
+    <w:pPr>
+      <w:widowControl w:val="0"/>
+      <w:jc w:val="both"/>
+    </w:pPr>
+    <w:rPr>
+      <w:sz w:val="21"/>
+      <w:szCs w:val="22"/>
+    </w:rPr>
+  </w:style>
+  <w:style w:type="character" w:default="1" w:styleId="3">
+    <w:name w:val="Default Paragraph Font"/>
+    <w:semiHidden/>
+    <w:uiPriority w:val="0"/>
+  </w:style>
+  <w:style w:type="table" w:default="1" w:styleId="2">
+    <w:name w:val="Normal Table"/>
+    <w:semiHidden/>
+    <w:uiPriority w:val="0"/>
+    <w:tblPr>
+      <w:tblCellMar>
+        <w:top w:w="0" w:type="dxa"/>
+        <w:left w:w="108" w:type="dxa"/>
+        <w:bottom w:w="0" w:type="dxa"/>
+        <w:right w:w="108" w:type="dxa"/>
+      </w:tblCellMar>
+    </w:tblPr>
+  </w:style>
+</w:styles>
+</file>
+
+<file path=word/theme/theme1.xml><?xml version="1.0" encoding="utf-8"?>
+<a:theme xmlns:a="http://schemas.openxmlformats.org/drawingml/2006/main" name="Office">
+  <a:themeElements>
+    <a:clrScheme name="Office">
+      <a:dk1>
+        <a:sysClr val="windowText" lastClr="000000"/>
+      </a:dk1>
+      <a:lt1>
+        <a:sysClr val="window" lastClr="FFFFFF"/>
+      </a:lt1>
+      <a:dk2>
+        <a:srgbClr val="1F497D"/>
+      </a:dk2>
+      <a:lt2>
+        <a:srgbClr val="EEECE1"/>
+      </a:lt2>
+      <a:accent1>
+        <a:srgbClr val="4F81BD"/>
+      </a:accent1>
+      <a:accent2>
+        <a:srgbClr val="C0504D"/>
+      </a:accent2>
+      <a:accent3>
+        <a:srgbClr val="9BBB59"/>
+      </a:accent3>
+      <a:accent4>
+        <a:srgbClr val="8064A2"/>
+      </a:accent4>
+      <a:accent5>
+        <a:srgbClr val="4BACC6"/>
+      </a:accent5>
+      <a:accent6>
+        <a:srgbClr val="F79646"/>
+      </a:accent6>
+      <a:hlink>
+        <a:srgbClr val="0000FF"/>
+      </a:hlink>
+      <a:folHlink>
+        <a:srgbClr val="800080"/>
+      </a:folHlink>
+    </a:clrScheme>
+    <a:fontScheme name="Office">
+      <a:majorFont>
+        <a:latin typeface="Cambria"/>
+        <a:ea typeface=""/>
+        <a:cs typeface=""/>
+        <a:font script="Jpan" typeface="ＭＳ ゴシック"/>
+        <a:font script="Hang" typeface="맑은 고딕"/>
+        <a:font script="Hans" typeface="宋体"/>
+        <a:font script="Hant" typeface="新細明體"/>
+        <a:font script="Arab" typeface="Times New Roman"/>
+        <a:font script="Hebr" typeface="Times New Roman"/>
+        <a:font script="Thai" typeface="Angsana New"/>
+        <a:font script="Ethi" typeface="Nyala"/>
+        <a:font script="Beng" typeface="Vrinda"/>
+        <a:font script="Gujr" typeface="Shruti"/>
+        <a:font script="Khmr" typeface="MoolBoran"/>
+        <a:font script="Knda" typeface="Tunga"/>
+        <a:font script="Guru" typeface="Raavi"/>
+        <a:font script="Cans" typeface="Euphemia"/>
+        <a:font script="Cher" typeface="Plantagenet Cherokee"/>
+        <a:font script="Yiii" typeface="Microsoft Yi Baiti"/>
+        <a:font script="Tibt" typeface="Microsoft Himalaya"/>
+        <a:font script="Thaa" typeface="MV Boli"/>
+        <a:font script="Deva" typeface="Mangal"/>
+        <a:font script="Telu" typeface="Gautami"/>
+        <a:font script="Taml" typeface="Latha"/>
+        <a:font script="Syrc" typeface="Estrangelo Edessa"/>
+        <a:font script="Orya" typeface="Kalinga"/>
+        <a:font script="Mlym" typeface="Kartika"/>
+        <a:font script="Laoo" typeface="DokChampa"/>
+        <a:font script="Sinh" typeface="Iskoola Pota"/>
+        <a:font script="Mong" typeface="Mongolian Baiti"/>
+        <a:font script="Viet" typeface="Times New Roman"/>
+        <a:font script="Uigh" typeface="Microsoft Uighur"/>
+        <a:font script="Geor" typeface="Sylfaen"/>
+      </a:majorFont>
+      <a:minorFont>
+        <a:latin typeface="Calibri"/>
+        <a:ea typeface=""/>
+        <a:cs typeface=""/>
+        <a:font script="Jpan" typeface="ＭＳ 明朝"/>
+        <a:font script="Hang" typeface="맑은 고딕"/>
+        <a:font script="Hans" typeface="宋体"/>
+        <a:font script="Hant" typeface="新細明體"/>
+        <a:font script="Arab" typeface="Arial"/>
+        <a:font script="Hebr" typeface="Arial"/>
+        <a:font script="Thai" typeface="Cordia New"/>
+        <a:font script="Ethi" typeface="Nyala"/>
+        <a:font script="Beng" typeface="Vrinda"/>
+        <a:font script="Gujr" typeface="Shruti"/>
+        <a:font script="Khmr" typeface="DaunPenh"/>
+        <a:font script="Knda" typeface="Tunga"/>
+        <a:font script="Guru" typeface="Raavi"/>
+        <a:font script="Cans" typeface="Euphemia"/>
+        <a:font script="Cher" typeface="Plantagenet Cherokee"/>
+        <a:font script="Yiii" typeface="Microsoft Yi Baiti"/>
+        <a:font script="Tibt" typeface="Microsoft Himalaya"/>
+        <a:font script="Thaa" typeface="MV Boli"/>
+        <a:font script="Deva" typeface="Mangal"/>
+        <a:font script="Telu" typeface="Gautami"/>
+        <a:font script="Taml" typeface="Latha"/>
+        <a:font script="Syrc" typeface="Estrangelo Edessa"/>
+        <a:font script="Orya" typeface="Kalinga"/>
+        <a:font script="Mlym" typeface="Kartika"/>
+        <a:font script="Laoo" typeface="DokChampa"/>
+        <a:font script="Sinh" typeface="Iskoola Pota"/>
+        <a:font script="Mong" typeface="Mongolian Baiti"/>
+        <a:font script="Viet" typeface="Arial"/>
+        <a:font script="Uigh" typeface="Microsoft Uighur"/>
+        <a:font script="Geor" typeface="Sylfaen"/>
+      </a:minorFont>
+    </a:fontScheme>
+    <a:fmtScheme name="Office">
+      <a:fillStyleLst>
+        <a:solidFill>
+          <a:schemeClr val="phClr"/>
+        </a:solidFill>
+        <a:gradFill rotWithShape="1">
+          <a:gsLst>
+            <a:gs pos="0">
+              <a:schemeClr val="phClr">
+                <a:tint val="50000"/>
+                <a:satMod val="300000"/>
+              </a:schemeClr>
+            </a:gs>
+            <a:gs pos="35000">
+              <a:schemeClr val="phClr">
+                <a:tint val="37000"/>
+                <a:satMod val="300000"/>
+              </a:schemeClr>
+            </a:gs>
+            <a:gs pos="100000">
+              <a:schemeClr val="phClr">
+                <a:tint val="15000"/>
+                <a:satMod val="350000"/>
+              </a:schemeClr>
+            </a:gs>
+          </a:gsLst>
+          <a:lin ang="16200000" scaled="1"/>
+        </a:gradFill>
+        <a:gradFill rotWithShape="1">
+          <a:gsLst>
+            <a:gs pos="0">
+              <a:schemeClr val="phClr">
+                <a:shade val="51000"/>
+                <a:satMod val="130000"/>
+              </a:schemeClr>
+            </a:gs>
+            <a:gs pos="80000">
+              <a:schemeClr val="phClr">
+                <a:shade val="93000"/>
+                <a:satMod val="130000"/>
+              </a:schemeClr>
+            </a:gs>
+            <a:gs pos="100000">
+              <a:schemeClr val="phClr">
+                <a:shade val="94000"/>
+                <a:satMod val="135000"/>
+              </a:schemeClr>
+            </a:gs>
+          </a:gsLst>
+          <a:lin ang="16200000" scaled="0"/>
+        </a:gradFill>
+      </a:fillStyleLst>
+      <a:lnStyleLst>
+        <a:ln w="9525" cap="flat" cmpd="sng" algn="ctr">
+          <a:solidFill>
+            <a:schemeClr val="phClr">
+              <a:shade val="95000"/>
+              <a:satMod val="105000"/>
+            </a:schemeClr>
+          </a:solidFill>
+          <a:prstDash val="solid"/>
+        </a:ln>
+        <a:ln w="25400" cap="flat" cmpd="sng" algn="ctr">
+          <a:solidFill>
+            <a:schemeClr val="phClr"/>
+          </a:solidFill>
+          <a:prstDash val="solid"/>
+        </a:ln>
+        <a:ln w="38100" cap="flat" cmpd="sng" algn="ctr">
+          <a:solidFill>
+            <a:schemeClr val="phClr"/>
+          </a:solidFill>
+          <a:prstDash val="solid"/>
+        </a:ln>
+      </a:lnStyleLst>
+      <a:effectStyleLst>
+        <a:effectStyle>
+          <a:effectLst>
+            <a:outerShdw blurRad="40000" dist="20000" dir="5400000" rotWithShape="0">
+              <a:srgbClr val="000000">
+                <a:alpha val="38000"/>
+              </a:srgbClr>
+            </a:outerShdw>
+          </a:effectLst>
+        </a:effectStyle>
+        <a:effectStyle>
+          <a:effectLst>
+            <a:outerShdw blurRad="40000" dist="23000" dir="5400000" rotWithShape="0">
+              <a:srgbClr val="000000">
+                <a:alpha val="35000"/>
+              </a:srgbClr>
+            </a:outerShdw>
+          </a:effectLst>
+        </a:effectStyle>
+        <a:effectStyle>
+          <a:effectLst>
+            <a:outerShdw blurRad="40000" dist="23000" dir="5400000" rotWithShape="0">
+              <a:srgbClr val="000000">
+                <a:alpha val="35000"/>
+              </a:srgbClr>
+            </a:outerShdw>
+          </a:effectLst>
+          <a:scene3d>
+            <a:camera prst="orthographicFront">
+              <a:rot lat="0" lon="0" rev="0"/>
+            </a:camera>
+            <a:lightRig rig="threePt" dir="t">
+              <a:rot lat="0" lon="0" rev="1200000"/>
+            </a:lightRig>
+          </a:scene3d>
+          <a:sp3d>
+            <a:bevelT w="63500" h="25400"/>
+          </a:sp3d>
+        </a:effectStyle>
+      </a:effectStyleLst>
+      <a:bgFillStyleLst>
+        <a:solidFill>
+          <a:schemeClr val="phClr"/>
+        </a:solidFill>
+        <a:gradFill rotWithShape="1">
+          <a:gsLst>
+            <a:gs pos="0">
+              <a:schemeClr val="phClr">
+                <a:tint val="40000"/>
+                <a:satMod val="350000"/>
+              </a:schemeClr>
+            </a:gs>
+            <a:gs pos="40000">
+              <a:schemeClr val="phClr">
+                <a:tint val="45000"/>
+                <a:satMod val="350000"/>
+                <a:shade val="99000"/>
+              </a:schemeClr>
+            </a:gs>
+            <a:gs pos="100000">
+              <a:schemeClr val="phClr">
+                <a:shade val="20000"/>
+                <a:satMod val="255000"/>
+              </a:schemeClr>
+            </a:gs>
+          </a:gsLst>
+          <a:path path="circle">
+            <a:fillToRect l="50000" t="-80000" r="50000" b="180000"/>
+          </a:path>
+        </a:gradFill>
+        <a:gradFill rotWithShape="1">
+          <a:gsLst>
+            <a:gs pos="0">
+              <a:schemeClr val="phClr">
+                <a:tint val="80000"/>
+                <a:satMod val="300000"/>
+              </a:schemeClr>
+            </a:gs>
+            <a:gs pos="100000">
+              <a:schemeClr val="phClr">
+                <a:shade val="30000"/>
+                <a:satMod val="200000"/>
+              </a:schemeClr>
+            </a:gs>
+          </a:gsLst>
+          <a:path path="circle">
+            <a:fillToRect l="50000" t="50000" r="50000" b="50000"/>
+          </a:path>
+        </a:gradFill>
+      </a:bgFillStyleLst>
+    </a:fmtScheme>
+  </a:themeElements>
+  <a:objectDefaults/>
+</a:theme>
 </file>